--- a/Sjabloon Acceptatietest.docx
+++ b/Sjabloon Acceptatietest.docx
@@ -129,22 +129,12 @@
                             </w:r>
                             <w:r>
                               <w:br/>
-                              <w:t xml:space="preserve">Naam originele code: Nick </w:t>
+                              <w:t>Naam originele code: Nick Pauel</w:t>
                             </w:r>
-                            <w:proofErr w:type="spellStart"/>
-                            <w:r>
-                              <w:t>Pauel</w:t>
-                            </w:r>
-                            <w:proofErr w:type="spellEnd"/>
                           </w:p>
                           <w:p>
-                            <w:proofErr w:type="spellStart"/>
                             <w:r>
-                              <w:t>Leerlingnummer</w:t>
-                            </w:r>
-                            <w:proofErr w:type="spellEnd"/>
-                            <w:r>
-                              <w:t xml:space="preserve">: </w:t>
+                              <w:t xml:space="preserve">Leerlingnummer: </w:t>
                             </w:r>
                             <w:r>
                               <w:t>9019456</w:t>
@@ -201,22 +191,12 @@
                       </w:r>
                       <w:r>
                         <w:br/>
-                        <w:t xml:space="preserve">Naam originele code: Nick </w:t>
+                        <w:t>Naam originele code: Nick Pauel</w:t>
                       </w:r>
-                      <w:proofErr w:type="spellStart"/>
-                      <w:r>
-                        <w:t>Pauel</w:t>
-                      </w:r>
-                      <w:proofErr w:type="spellEnd"/>
                     </w:p>
                     <w:p>
-                      <w:proofErr w:type="spellStart"/>
                       <w:r>
-                        <w:t>Leerlingnummer</w:t>
-                      </w:r>
-                      <w:proofErr w:type="spellEnd"/>
-                      <w:r>
-                        <w:t xml:space="preserve">: </w:t>
+                        <w:t xml:space="preserve">Leerlingnummer: </w:t>
                       </w:r>
                       <w:r>
                         <w:t>9019456</w:t>
@@ -313,7 +293,6 @@
                 <w:sz w:val="24"/>
               </w:rPr>
             </w:pPr>
-            <w:proofErr w:type="gramStart"/>
             <w:r>
               <w:rPr>
                 <w:b/>
@@ -321,7 +300,6 @@
               </w:rPr>
               <w:t>login</w:t>
             </w:r>
-            <w:proofErr w:type="gramEnd"/>
           </w:p>
         </w:tc>
       </w:tr>
@@ -341,6 +319,17 @@
           <w:cols w:space="708"/>
           <w:docGrid w:linePitch="360"/>
         </w:sectPr>
+      </w:pPr>
+    </w:p>
+    <w:p>
+      <w:pPr>
+        <w:spacing w:after="160" w:line="259" w:lineRule="auto"/>
+        <w:rPr>
+          <w:rFonts w:eastAsiaTheme="majorEastAsia" w:cstheme="majorBidi"/>
+          <w:color w:val="000000" w:themeColor="text1"/>
+          <w:sz w:val="28"/>
+          <w:szCs w:val="32"/>
+        </w:rPr>
       </w:pPr>
     </w:p>
     <w:tbl>
@@ -406,7 +395,7 @@
                 <w:rFonts w:ascii="Calibri" w:hAnsi="Calibri"/>
                 <w:b/>
               </w:rPr>
-              <w:t>Register user</w:t>
+              <w:t>De user wil met zijn account inloggen</w:t>
             </w:r>
           </w:p>
         </w:tc>
@@ -449,7 +438,7 @@
                 <w:rFonts w:ascii="Calibri" w:hAnsi="Calibri"/>
                 <w:b/>
               </w:rPr>
-              <w:t>Een user wil een account maken</w:t>
+              <w:t>Vanaf het beginscherm vul je je wachtwoord en username in en klik je op inloggen</w:t>
             </w:r>
           </w:p>
         </w:tc>
@@ -491,21 +480,19 @@
               <w:rPr>
                 <w:rFonts w:ascii="Calibri" w:hAnsi="Calibri"/>
               </w:rPr>
-              <w:t xml:space="preserve">Dat er een nieuwe user </w:t>
-            </w:r>
-            <w:proofErr w:type="gramStart"/>
-            <w:r>
-              <w:rPr>
-                <w:rFonts w:ascii="Calibri" w:hAnsi="Calibri"/>
-              </w:rPr>
-              <w:t>word</w:t>
-            </w:r>
-            <w:proofErr w:type="gramEnd"/>
-            <w:r>
-              <w:rPr>
-                <w:rFonts w:ascii="Calibri" w:hAnsi="Calibri"/>
-              </w:rPr>
-              <w:t xml:space="preserve"> gemaakt</w:t>
+              <w:t xml:space="preserve">De user vult de correcte info in </w:t>
+            </w:r>
+            <w:r>
+              <w:rPr>
+                <w:rFonts w:ascii="Calibri" w:hAnsi="Calibri"/>
+              </w:rPr>
+              <w:t xml:space="preserve">bij username en wachtwoord die hij eerder heeft gemaakt </w:t>
+            </w:r>
+            <w:r>
+              <w:rPr>
+                <w:rFonts w:ascii="Calibri" w:hAnsi="Calibri"/>
+              </w:rPr>
+              <w:t>en logt in op zijn account</w:t>
             </w:r>
           </w:p>
         </w:tc>
@@ -560,21 +547,25 @@
               <w:rPr>
                 <w:rFonts w:ascii="Calibri" w:hAnsi="Calibri"/>
               </w:rPr>
-              <w:t xml:space="preserve">De nieuwe user </w:t>
-            </w:r>
-            <w:proofErr w:type="spellStart"/>
-            <w:r>
-              <w:rPr>
-                <w:rFonts w:ascii="Calibri" w:hAnsi="Calibri"/>
-              </w:rPr>
-              <w:t>work</w:t>
-            </w:r>
-            <w:proofErr w:type="spellEnd"/>
-            <w:r>
-              <w:rPr>
-                <w:rFonts w:ascii="Calibri" w:hAnsi="Calibri"/>
-              </w:rPr>
-              <w:t xml:space="preserve"> gemaakt en staat in de database</w:t>
+              <w:t xml:space="preserve">Het </w:t>
+            </w:r>
+            <w:r>
+              <w:rPr>
+                <w:rFonts w:ascii="Calibri" w:hAnsi="Calibri"/>
+              </w:rPr>
+              <w:t xml:space="preserve">inloggen </w:t>
+            </w:r>
+            <w:r>
+              <w:rPr>
+                <w:rFonts w:ascii="Calibri" w:hAnsi="Calibri"/>
+              </w:rPr>
+              <w:t xml:space="preserve">werkt en </w:t>
+            </w:r>
+            <w:r>
+              <w:rPr>
+                <w:rFonts w:ascii="Calibri" w:hAnsi="Calibri"/>
+              </w:rPr>
+              <w:t>nu word de username en wachtwoord getoond op het scherm</w:t>
             </w:r>
           </w:p>
         </w:tc>
@@ -615,14 +606,12 @@
                 <w:rFonts w:ascii="Calibri" w:hAnsi="Calibri"/>
               </w:rPr>
             </w:pPr>
-            <w:proofErr w:type="gramStart"/>
             <w:r>
               <w:rPr>
                 <w:rFonts w:ascii="Calibri" w:hAnsi="Calibri"/>
               </w:rPr>
               <w:t>niks</w:t>
             </w:r>
-            <w:proofErr w:type="gramEnd"/>
           </w:p>
         </w:tc>
       </w:tr>
@@ -701,11 +690,11 @@
             </w:r>
             <w:r>
               <w:rPr>
-                <w:rStyle w:val="EndnoteReference"/>
-                <w:rFonts w:ascii="Calibri" w:hAnsi="Calibri"/>
-                <w:b/>
-              </w:rPr>
-              <w:endnoteReference w:id="1"/>
+                <w:rStyle w:val="FootnoteReference"/>
+                <w:rFonts w:ascii="Calibri" w:hAnsi="Calibri"/>
+                <w:b/>
+              </w:rPr>
+              <w:t>*</w:t>
             </w:r>
           </w:p>
         </w:tc>
@@ -774,6 +763,652 @@
           <w:szCs w:val="32"/>
         </w:rPr>
       </w:pPr>
+      <w:r>
+        <w:rPr>
+          <w:rFonts w:eastAsiaTheme="majorEastAsia" w:cstheme="majorBidi"/>
+          <w:color w:val="000000" w:themeColor="text1"/>
+          <w:sz w:val="28"/>
+          <w:szCs w:val="32"/>
+        </w:rPr>
+        <w:br/>
+      </w:r>
+    </w:p>
+    <w:p>
+      <w:pPr>
+        <w:tabs>
+          <w:tab w:val="left" w:pos="1824"/>
+        </w:tabs>
+        <w:spacing w:after="160" w:line="259" w:lineRule="auto"/>
+        <w:rPr>
+          <w:rFonts w:eastAsiaTheme="majorEastAsia" w:cstheme="majorBidi"/>
+          <w:color w:val="000000" w:themeColor="text1"/>
+          <w:sz w:val="28"/>
+          <w:szCs w:val="32"/>
+        </w:rPr>
+      </w:pPr>
+      <w:r>
+        <w:rPr>
+          <w:rFonts w:eastAsiaTheme="majorEastAsia" w:cstheme="majorBidi"/>
+          <w:color w:val="000000" w:themeColor="text1"/>
+          <w:sz w:val="28"/>
+          <w:szCs w:val="32"/>
+        </w:rPr>
+        <w:tab/>
+      </w:r>
+    </w:p>
+    <w:tbl>
+      <w:tblPr>
+        <w:tblW w:w="4963" w:type="pct"/>
+        <w:tblInd w:w="108" w:type="dxa"/>
+        <w:tblBorders>
+          <w:top w:val="single" w:sz="4" w:space="0" w:color="auto"/>
+          <w:left w:val="single" w:sz="4" w:space="0" w:color="auto"/>
+          <w:bottom w:val="single" w:sz="4" w:space="0" w:color="auto"/>
+          <w:right w:val="single" w:sz="4" w:space="0" w:color="auto"/>
+          <w:insideH w:val="single" w:sz="4" w:space="0" w:color="auto"/>
+          <w:insideV w:val="single" w:sz="4" w:space="0" w:color="auto"/>
+        </w:tblBorders>
+        <w:tblLook w:val="01E0" w:firstRow="1" w:lastRow="1" w:firstColumn="1" w:lastColumn="1" w:noHBand="0" w:noVBand="0"/>
+      </w:tblPr>
+      <w:tblGrid>
+        <w:gridCol w:w="1909"/>
+        <w:gridCol w:w="7310"/>
+      </w:tblGrid>
+      <w:tr>
+        <w:tc>
+          <w:tcPr>
+            <w:tcW w:w="1018" w:type="pct"/>
+            <w:shd w:val="clear" w:color="auto" w:fill="9CC2E5" w:themeFill="accent1" w:themeFillTint="99"/>
+          </w:tcPr>
+          <w:p>
+            <w:pPr>
+              <w:rPr>
+                <w:rFonts w:ascii="Calibri" w:hAnsi="Calibri"/>
+                <w:b/>
+              </w:rPr>
+            </w:pPr>
+            <w:r>
+              <w:rPr>
+                <w:rFonts w:ascii="Calibri" w:hAnsi="Calibri"/>
+                <w:b/>
+                <w:sz w:val="28"/>
+              </w:rPr>
+              <w:t>Functionaliteit</w:t>
+            </w:r>
+          </w:p>
+        </w:tc>
+        <w:tc>
+          <w:tcPr>
+            <w:tcW w:w="3982" w:type="pct"/>
+            <w:shd w:val="clear" w:color="auto" w:fill="auto"/>
+          </w:tcPr>
+          <w:p>
+            <w:pPr>
+              <w:rPr>
+                <w:b/>
+                <w:sz w:val="24"/>
+              </w:rPr>
+            </w:pPr>
+            <w:r>
+              <w:rPr>
+                <w:b/>
+                <w:sz w:val="24"/>
+              </w:rPr>
+              <w:t>Uitloggen</w:t>
+            </w:r>
+          </w:p>
+        </w:tc>
+      </w:tr>
+    </w:tbl>
+    <w:p>
+      <w:pPr>
+        <w:spacing w:after="160" w:line="259" w:lineRule="auto"/>
+        <w:rPr>
+          <w:rFonts w:eastAsiaTheme="majorEastAsia" w:cstheme="majorBidi"/>
+          <w:color w:val="000000" w:themeColor="text1"/>
+          <w:sz w:val="28"/>
+          <w:szCs w:val="32"/>
+        </w:rPr>
+      </w:pPr>
+    </w:p>
+    <w:tbl>
+      <w:tblPr>
+        <w:tblW w:w="4980" w:type="pct"/>
+        <w:tblInd w:w="108" w:type="dxa"/>
+        <w:tblBorders>
+          <w:top w:val="single" w:sz="4" w:space="0" w:color="auto"/>
+          <w:left w:val="single" w:sz="4" w:space="0" w:color="auto"/>
+          <w:bottom w:val="single" w:sz="4" w:space="0" w:color="auto"/>
+          <w:right w:val="single" w:sz="4" w:space="0" w:color="auto"/>
+          <w:insideH w:val="single" w:sz="4" w:space="0" w:color="auto"/>
+          <w:insideV w:val="single" w:sz="4" w:space="0" w:color="auto"/>
+        </w:tblBorders>
+        <w:tblLook w:val="01E0" w:firstRow="1" w:lastRow="1" w:firstColumn="1" w:lastColumn="1" w:noHBand="0" w:noVBand="0"/>
+      </w:tblPr>
+      <w:tblGrid>
+        <w:gridCol w:w="2014"/>
+        <w:gridCol w:w="668"/>
+        <w:gridCol w:w="1456"/>
+        <w:gridCol w:w="1103"/>
+        <w:gridCol w:w="1660"/>
+        <w:gridCol w:w="670"/>
+        <w:gridCol w:w="1680"/>
+      </w:tblGrid>
+      <w:tr>
+        <w:tc>
+          <w:tcPr>
+            <w:tcW w:w="1089" w:type="pct"/>
+            <w:shd w:val="clear" w:color="auto" w:fill="9CC2E5" w:themeFill="accent1" w:themeFillTint="99"/>
+          </w:tcPr>
+          <w:p>
+            <w:pPr>
+              <w:rPr>
+                <w:rFonts w:ascii="Calibri" w:hAnsi="Calibri"/>
+                <w:b/>
+              </w:rPr>
+            </w:pPr>
+            <w:r>
+              <w:rPr>
+                <w:rFonts w:ascii="Calibri" w:hAnsi="Calibri"/>
+                <w:b/>
+              </w:rPr>
+              <w:t>Actie</w:t>
+            </w:r>
+          </w:p>
+        </w:tc>
+        <w:tc>
+          <w:tcPr>
+            <w:tcW w:w="3911" w:type="pct"/>
+            <w:gridSpan w:val="6"/>
+            <w:shd w:val="clear" w:color="auto" w:fill="auto"/>
+          </w:tcPr>
+          <w:p>
+            <w:pPr>
+              <w:rPr>
+                <w:rFonts w:ascii="Calibri" w:hAnsi="Calibri"/>
+                <w:b/>
+              </w:rPr>
+            </w:pPr>
+            <w:r>
+              <w:rPr>
+                <w:rFonts w:ascii="Calibri" w:hAnsi="Calibri"/>
+                <w:b/>
+              </w:rPr>
+              <w:t>uitloggen</w:t>
+            </w:r>
+          </w:p>
+        </w:tc>
+      </w:tr>
+      <w:tr>
+        <w:tc>
+          <w:tcPr>
+            <w:tcW w:w="1089" w:type="pct"/>
+            <w:shd w:val="clear" w:color="auto" w:fill="9CC2E5" w:themeFill="accent1" w:themeFillTint="99"/>
+          </w:tcPr>
+          <w:p>
+            <w:pPr>
+              <w:rPr>
+                <w:rFonts w:ascii="Calibri" w:hAnsi="Calibri"/>
+              </w:rPr>
+            </w:pPr>
+            <w:r>
+              <w:rPr>
+                <w:rFonts w:ascii="Calibri" w:hAnsi="Calibri"/>
+                <w:b/>
+              </w:rPr>
+              <w:t>Scenario</w:t>
+            </w:r>
+          </w:p>
+        </w:tc>
+        <w:tc>
+          <w:tcPr>
+            <w:tcW w:w="3911" w:type="pct"/>
+            <w:gridSpan w:val="6"/>
+          </w:tcPr>
+          <w:p>
+            <w:pPr>
+              <w:rPr>
+                <w:rFonts w:ascii="Calibri" w:hAnsi="Calibri"/>
+                <w:b/>
+              </w:rPr>
+            </w:pPr>
+            <w:r>
+              <w:rPr>
+                <w:rFonts w:ascii="Calibri" w:hAnsi="Calibri"/>
+                <w:b/>
+              </w:rPr>
+              <w:t>De user wil uit zijn account</w:t>
+            </w:r>
+            <w:r>
+              <w:rPr>
+                <w:rFonts w:ascii="Calibri" w:hAnsi="Calibri"/>
+                <w:b/>
+              </w:rPr>
+              <w:t xml:space="preserve"> uitloggen nadat de user zijn info heeft ingevuld bij het inlogscherm</w:t>
+            </w:r>
+            <w:r>
+              <w:rPr>
+                <w:rFonts w:ascii="Calibri" w:hAnsi="Calibri"/>
+                <w:b/>
+              </w:rPr>
+              <w:t xml:space="preserve"> door op uitloggen te klikken</w:t>
+            </w:r>
+          </w:p>
+        </w:tc>
+      </w:tr>
+      <w:tr>
+        <w:tc>
+          <w:tcPr>
+            <w:tcW w:w="1089" w:type="pct"/>
+            <w:shd w:val="clear" w:color="auto" w:fill="9CC2E5" w:themeFill="accent1" w:themeFillTint="99"/>
+          </w:tcPr>
+          <w:p>
+            <w:pPr>
+              <w:rPr>
+                <w:rFonts w:ascii="Calibri" w:hAnsi="Calibri"/>
+                <w:b/>
+              </w:rPr>
+            </w:pPr>
+            <w:r>
+              <w:rPr>
+                <w:rFonts w:ascii="Calibri" w:hAnsi="Calibri"/>
+                <w:b/>
+              </w:rPr>
+              <w:t>Verwacht resultaat</w:t>
+            </w:r>
+          </w:p>
+        </w:tc>
+        <w:tc>
+          <w:tcPr>
+            <w:tcW w:w="3911" w:type="pct"/>
+            <w:gridSpan w:val="6"/>
+          </w:tcPr>
+          <w:p>
+            <w:pPr>
+              <w:rPr>
+                <w:rFonts w:ascii="Calibri" w:hAnsi="Calibri"/>
+              </w:rPr>
+            </w:pPr>
+            <w:r>
+              <w:rPr>
+                <w:rFonts w:ascii="Calibri" w:hAnsi="Calibri"/>
+              </w:rPr>
+              <w:t>Als je in je account bent en uitloggen klikt kom je weer terug op het beginscherm</w:t>
+            </w:r>
+            <w:r>
+              <w:rPr>
+                <w:rFonts w:ascii="Calibri" w:hAnsi="Calibri"/>
+              </w:rPr>
+              <w:t xml:space="preserve"> uitgelogd uit je account</w:t>
+            </w:r>
+          </w:p>
+        </w:tc>
+      </w:tr>
+      <w:tr>
+        <w:tc>
+          <w:tcPr>
+            <w:tcW w:w="1089" w:type="pct"/>
+            <w:shd w:val="clear" w:color="auto" w:fill="9CC2E5" w:themeFill="accent1" w:themeFillTint="99"/>
+          </w:tcPr>
+          <w:p>
+            <w:pPr>
+              <w:rPr>
+                <w:rFonts w:ascii="Calibri" w:hAnsi="Calibri"/>
+              </w:rPr>
+            </w:pPr>
+            <w:r>
+              <w:rPr>
+                <w:rFonts w:ascii="Calibri" w:hAnsi="Calibri"/>
+                <w:b/>
+              </w:rPr>
+              <w:t>Werkelijk</w:t>
+            </w:r>
+            <w:r>
+              <w:rPr>
+                <w:rFonts w:ascii="Calibri" w:hAnsi="Calibri"/>
+              </w:rPr>
+              <w:t xml:space="preserve"> </w:t>
+            </w:r>
+            <w:r>
+              <w:rPr>
+                <w:rFonts w:ascii="Calibri" w:hAnsi="Calibri"/>
+                <w:b/>
+              </w:rPr>
+              <w:t>resultaat</w:t>
+            </w:r>
+          </w:p>
+        </w:tc>
+        <w:tc>
+          <w:tcPr>
+            <w:tcW w:w="3911" w:type="pct"/>
+            <w:gridSpan w:val="6"/>
+          </w:tcPr>
+          <w:p>
+            <w:pPr>
+              <w:spacing w:line="240" w:lineRule="auto"/>
+              <w:rPr>
+                <w:rFonts w:ascii="Calibri" w:hAnsi="Calibri"/>
+              </w:rPr>
+            </w:pPr>
+            <w:r>
+              <w:rPr>
+                <w:rFonts w:ascii="Calibri" w:hAnsi="Calibri"/>
+              </w:rPr>
+              <w:t>Je komt weer terug bij inloggen omdat je uitgelogd bent</w:t>
+            </w:r>
+          </w:p>
+        </w:tc>
+      </w:tr>
+      <w:tr>
+        <w:tc>
+          <w:tcPr>
+            <w:tcW w:w="1089" w:type="pct"/>
+            <w:shd w:val="clear" w:color="auto" w:fill="9CC2E5" w:themeFill="accent1" w:themeFillTint="99"/>
+            <w:tcMar>
+              <w:right w:w="0" w:type="dxa"/>
+            </w:tcMar>
+          </w:tcPr>
+          <w:p>
+            <w:pPr>
+              <w:rPr>
+                <w:rFonts w:ascii="Calibri" w:hAnsi="Calibri"/>
+              </w:rPr>
+            </w:pPr>
+            <w:r>
+              <w:rPr>
+                <w:rFonts w:ascii="Calibri" w:hAnsi="Calibri"/>
+                <w:b/>
+              </w:rPr>
+              <w:t>Aanpassingen</w:t>
+            </w:r>
+          </w:p>
+        </w:tc>
+        <w:tc>
+          <w:tcPr>
+            <w:tcW w:w="3911" w:type="pct"/>
+            <w:gridSpan w:val="6"/>
+          </w:tcPr>
+          <w:p>
+            <w:pPr>
+              <w:spacing w:line="240" w:lineRule="auto"/>
+              <w:rPr>
+                <w:rFonts w:ascii="Calibri" w:hAnsi="Calibri"/>
+              </w:rPr>
+            </w:pPr>
+            <w:r>
+              <w:rPr>
+                <w:rFonts w:ascii="Calibri" w:hAnsi="Calibri"/>
+              </w:rPr>
+              <w:t>niks</w:t>
+            </w:r>
+          </w:p>
+        </w:tc>
+      </w:tr>
+      <w:tr>
+        <w:tc>
+          <w:tcPr>
+            <w:tcW w:w="1089" w:type="pct"/>
+            <w:shd w:val="clear" w:color="auto" w:fill="9CC2E5" w:themeFill="accent1" w:themeFillTint="99"/>
+          </w:tcPr>
+          <w:p>
+            <w:pPr>
+              <w:rPr>
+                <w:rFonts w:ascii="Calibri" w:hAnsi="Calibri"/>
+              </w:rPr>
+            </w:pPr>
+            <w:r>
+              <w:rPr>
+                <w:rFonts w:ascii="Calibri" w:hAnsi="Calibri"/>
+                <w:b/>
+              </w:rPr>
+              <w:t>Uitvoering</w:t>
+            </w:r>
+          </w:p>
+        </w:tc>
+        <w:tc>
+          <w:tcPr>
+            <w:tcW w:w="361" w:type="pct"/>
+            <w:shd w:val="clear" w:color="auto" w:fill="9CC2E5" w:themeFill="accent1" w:themeFillTint="99"/>
+          </w:tcPr>
+          <w:p>
+            <w:pPr>
+              <w:spacing w:line="256" w:lineRule="auto"/>
+              <w:rPr>
+                <w:rFonts w:ascii="Calibri" w:hAnsi="Calibri"/>
+              </w:rPr>
+            </w:pPr>
+            <w:r>
+              <w:rPr>
+                <w:rFonts w:ascii="Calibri" w:hAnsi="Calibri"/>
+                <w:b/>
+              </w:rPr>
+              <w:t>Uren</w:t>
+            </w:r>
+          </w:p>
+        </w:tc>
+        <w:tc>
+          <w:tcPr>
+            <w:tcW w:w="787" w:type="pct"/>
+          </w:tcPr>
+          <w:p>
+            <w:pPr>
+              <w:spacing w:line="256" w:lineRule="auto"/>
+              <w:rPr>
+                <w:rFonts w:ascii="Calibri" w:hAnsi="Calibri"/>
+              </w:rPr>
+            </w:pPr>
+          </w:p>
+        </w:tc>
+        <w:tc>
+          <w:tcPr>
+            <w:tcW w:w="596" w:type="pct"/>
+            <w:shd w:val="clear" w:color="auto" w:fill="9CC2E5" w:themeFill="accent1" w:themeFillTint="99"/>
+          </w:tcPr>
+          <w:p>
+            <w:pPr>
+              <w:rPr>
+                <w:rFonts w:ascii="Calibri" w:hAnsi="Calibri"/>
+              </w:rPr>
+            </w:pPr>
+            <w:r>
+              <w:rPr>
+                <w:rFonts w:ascii="Calibri" w:hAnsi="Calibri"/>
+                <w:b/>
+              </w:rPr>
+              <w:t>Prioriteit</w:t>
+            </w:r>
+            <w:r>
+              <w:rPr>
+                <w:rStyle w:val="FootnoteReference"/>
+                <w:rFonts w:ascii="Calibri" w:hAnsi="Calibri"/>
+                <w:b/>
+              </w:rPr>
+              <w:t>*</w:t>
+            </w:r>
+          </w:p>
+        </w:tc>
+        <w:tc>
+          <w:tcPr>
+            <w:tcW w:w="897" w:type="pct"/>
+          </w:tcPr>
+          <w:p>
+            <w:pPr>
+              <w:rPr>
+                <w:rFonts w:ascii="Calibri" w:hAnsi="Calibri"/>
+              </w:rPr>
+            </w:pPr>
+          </w:p>
+        </w:tc>
+        <w:tc>
+          <w:tcPr>
+            <w:tcW w:w="362" w:type="pct"/>
+            <w:shd w:val="clear" w:color="auto" w:fill="9CC2E5" w:themeFill="accent1" w:themeFillTint="99"/>
+          </w:tcPr>
+          <w:p>
+            <w:pPr>
+              <w:rPr>
+                <w:rFonts w:ascii="Calibri" w:hAnsi="Calibri"/>
+                <w:b/>
+              </w:rPr>
+            </w:pPr>
+            <w:r>
+              <w:rPr>
+                <w:rFonts w:ascii="Calibri" w:hAnsi="Calibri"/>
+                <w:b/>
+              </w:rPr>
+              <w:t>Door</w:t>
+            </w:r>
+          </w:p>
+        </w:tc>
+        <w:tc>
+          <w:tcPr>
+            <w:tcW w:w="909" w:type="pct"/>
+          </w:tcPr>
+          <w:p>
+            <w:pPr>
+              <w:rPr>
+                <w:rFonts w:ascii="Calibri" w:hAnsi="Calibri"/>
+                <w:b/>
+              </w:rPr>
+            </w:pPr>
+            <w:r>
+              <w:rPr>
+                <w:rFonts w:ascii="Calibri" w:hAnsi="Calibri"/>
+                <w:b/>
+              </w:rPr>
+              <w:t>Lorenzo van der Horst</w:t>
+            </w:r>
+          </w:p>
+        </w:tc>
+      </w:tr>
+    </w:tbl>
+    <w:p>
+      <w:pPr>
+        <w:spacing w:after="160" w:line="259" w:lineRule="auto"/>
+        <w:rPr>
+          <w:rFonts w:eastAsiaTheme="majorEastAsia" w:cstheme="majorBidi"/>
+          <w:color w:val="000000" w:themeColor="text1"/>
+          <w:sz w:val="28"/>
+          <w:szCs w:val="32"/>
+        </w:rPr>
+      </w:pPr>
+    </w:p>
+    <w:p>
+      <w:pPr>
+        <w:spacing w:after="160" w:line="259" w:lineRule="auto"/>
+        <w:rPr>
+          <w:rFonts w:eastAsiaTheme="majorEastAsia" w:cstheme="majorBidi"/>
+          <w:color w:val="000000" w:themeColor="text1"/>
+          <w:sz w:val="28"/>
+          <w:szCs w:val="32"/>
+        </w:rPr>
+      </w:pPr>
+    </w:p>
+    <w:p>
+      <w:pPr>
+        <w:spacing w:after="160" w:line="259" w:lineRule="auto"/>
+        <w:rPr>
+          <w:rFonts w:eastAsiaTheme="majorEastAsia" w:cstheme="majorBidi"/>
+          <w:color w:val="000000" w:themeColor="text1"/>
+          <w:sz w:val="28"/>
+          <w:szCs w:val="32"/>
+        </w:rPr>
+      </w:pPr>
+    </w:p>
+    <w:p>
+      <w:pPr>
+        <w:spacing w:after="160" w:line="259" w:lineRule="auto"/>
+        <w:rPr>
+          <w:rFonts w:eastAsiaTheme="majorEastAsia" w:cstheme="majorBidi"/>
+          <w:color w:val="000000" w:themeColor="text1"/>
+          <w:sz w:val="28"/>
+          <w:szCs w:val="32"/>
+        </w:rPr>
+      </w:pPr>
+    </w:p>
+    <w:tbl>
+      <w:tblPr>
+        <w:tblW w:w="4963" w:type="pct"/>
+        <w:tblInd w:w="108" w:type="dxa"/>
+        <w:tblBorders>
+          <w:top w:val="single" w:sz="4" w:space="0" w:color="auto"/>
+          <w:left w:val="single" w:sz="4" w:space="0" w:color="auto"/>
+          <w:bottom w:val="single" w:sz="4" w:space="0" w:color="auto"/>
+          <w:right w:val="single" w:sz="4" w:space="0" w:color="auto"/>
+          <w:insideH w:val="single" w:sz="4" w:space="0" w:color="auto"/>
+          <w:insideV w:val="single" w:sz="4" w:space="0" w:color="auto"/>
+        </w:tblBorders>
+        <w:tblLook w:val="01E0" w:firstRow="1" w:lastRow="1" w:firstColumn="1" w:lastColumn="1" w:noHBand="0" w:noVBand="0"/>
+      </w:tblPr>
+      <w:tblGrid>
+        <w:gridCol w:w="1909"/>
+        <w:gridCol w:w="7310"/>
+      </w:tblGrid>
+      <w:tr>
+        <w:tc>
+          <w:tcPr>
+            <w:tcW w:w="1018" w:type="pct"/>
+            <w:shd w:val="clear" w:color="auto" w:fill="9CC2E5" w:themeFill="accent1" w:themeFillTint="99"/>
+          </w:tcPr>
+          <w:p>
+            <w:pPr>
+              <w:rPr>
+                <w:rFonts w:ascii="Calibri" w:hAnsi="Calibri"/>
+                <w:b/>
+              </w:rPr>
+            </w:pPr>
+            <w:r>
+              <w:rPr>
+                <w:rFonts w:ascii="Calibri" w:hAnsi="Calibri"/>
+                <w:b/>
+                <w:sz w:val="28"/>
+              </w:rPr>
+              <w:t>Functionaliteit</w:t>
+            </w:r>
+          </w:p>
+        </w:tc>
+        <w:tc>
+          <w:tcPr>
+            <w:tcW w:w="3982" w:type="pct"/>
+            <w:shd w:val="clear" w:color="auto" w:fill="auto"/>
+          </w:tcPr>
+          <w:p>
+            <w:pPr>
+              <w:rPr>
+                <w:b/>
+                <w:sz w:val="24"/>
+              </w:rPr>
+            </w:pPr>
+            <w:r>
+              <w:rPr>
+                <w:b/>
+                <w:sz w:val="24"/>
+              </w:rPr>
+              <w:t>Registreren</w:t>
+            </w:r>
+          </w:p>
+        </w:tc>
+      </w:tr>
+    </w:tbl>
+    <w:p>
+      <w:pPr>
+        <w:spacing w:after="160" w:line="259" w:lineRule="auto"/>
+        <w:rPr>
+          <w:rFonts w:eastAsiaTheme="majorEastAsia" w:cstheme="majorBidi"/>
+          <w:color w:val="000000" w:themeColor="text1"/>
+          <w:sz w:val="28"/>
+          <w:szCs w:val="32"/>
+        </w:rPr>
+      </w:pPr>
+      <w:r>
+        <w:rPr>
+          <w:rFonts w:eastAsiaTheme="majorEastAsia" w:cstheme="majorBidi"/>
+          <w:color w:val="000000" w:themeColor="text1"/>
+          <w:sz w:val="28"/>
+          <w:szCs w:val="32"/>
+        </w:rPr>
+        <w:br/>
+      </w:r>
     </w:p>
     <w:tbl>
       <w:tblPr>
@@ -833,15 +1468,13 @@
                 <w:b/>
               </w:rPr>
             </w:pPr>
-            <w:proofErr w:type="gramStart"/>
-            <w:r>
-              <w:rPr>
-                <w:rFonts w:ascii="Calibri" w:hAnsi="Calibri"/>
-                <w:b/>
-              </w:rPr>
-              <w:t>inloggen</w:t>
-            </w:r>
-            <w:proofErr w:type="gramEnd"/>
+            <w:r>
+              <w:rPr>
+                <w:rFonts w:ascii="Calibri" w:hAnsi="Calibri"/>
+                <w:b/>
+              </w:rPr>
+              <w:t>Register user</w:t>
+            </w:r>
           </w:p>
         </w:tc>
       </w:tr>
@@ -883,7 +1516,7 @@
                 <w:rFonts w:ascii="Calibri" w:hAnsi="Calibri"/>
                 <w:b/>
               </w:rPr>
-              <w:t>Een user wil inloggen</w:t>
+              <w:t>Op het beginscherm drukt de user op registreren en vult een wachtwoord en een username in om een account te maken</w:t>
             </w:r>
           </w:p>
         </w:tc>
@@ -925,7 +1558,19 @@
               <w:rPr>
                 <w:rFonts w:ascii="Calibri" w:hAnsi="Calibri"/>
               </w:rPr>
-              <w:t>Dat je met je gemaakte user kan inloggen</w:t>
+              <w:t xml:space="preserve">Als de user de goede info invult </w:t>
+            </w:r>
+            <w:r>
+              <w:rPr>
+                <w:rFonts w:ascii="Calibri" w:hAnsi="Calibri"/>
+              </w:rPr>
+              <w:t>wordt</w:t>
+            </w:r>
+            <w:r>
+              <w:rPr>
+                <w:rFonts w:ascii="Calibri" w:hAnsi="Calibri"/>
+              </w:rPr>
+              <w:t xml:space="preserve"> er een account gemaakt en kan de user met de ingevulde info inloggen</w:t>
             </w:r>
           </w:p>
         </w:tc>
@@ -980,7 +1625,31 @@
               <w:rPr>
                 <w:rFonts w:ascii="Calibri" w:hAnsi="Calibri"/>
               </w:rPr>
-              <w:t>Een user kan met het gemaakte account inloggen</w:t>
+              <w:t xml:space="preserve">De nieuwe user </w:t>
+            </w:r>
+            <w:r>
+              <w:rPr>
+                <w:rFonts w:ascii="Calibri" w:hAnsi="Calibri"/>
+              </w:rPr>
+              <w:t>wordt</w:t>
+            </w:r>
+            <w:r>
+              <w:rPr>
+                <w:rFonts w:ascii="Calibri" w:hAnsi="Calibri"/>
+              </w:rPr>
+              <w:t xml:space="preserve"> </w:t>
+            </w:r>
+            <w:r>
+              <w:rPr>
+                <w:rFonts w:ascii="Calibri" w:hAnsi="Calibri"/>
+              </w:rPr>
+              <w:t>ook echt aangemaakt</w:t>
+            </w:r>
+            <w:r>
+              <w:rPr>
+                <w:rFonts w:ascii="Calibri" w:hAnsi="Calibri"/>
+              </w:rPr>
+              <w:t xml:space="preserve"> en staat in de database</w:t>
             </w:r>
           </w:p>
         </w:tc>
@@ -1021,14 +1690,12 @@
                 <w:rFonts w:ascii="Calibri" w:hAnsi="Calibri"/>
               </w:rPr>
             </w:pPr>
-            <w:proofErr w:type="gramStart"/>
             <w:r>
               <w:rPr>
                 <w:rFonts w:ascii="Calibri" w:hAnsi="Calibri"/>
               </w:rPr>
               <w:t>niks</w:t>
             </w:r>
-            <w:proofErr w:type="gramEnd"/>
           </w:p>
         </w:tc>
       </w:tr>
@@ -1107,11 +1774,11 @@
             </w:r>
             <w:r>
               <w:rPr>
-                <w:rStyle w:val="FootnoteReference"/>
-                <w:rFonts w:ascii="Calibri" w:hAnsi="Calibri"/>
-                <w:b/>
-              </w:rPr>
-              <w:t>*</w:t>
+                <w:rStyle w:val="EndnoteReference"/>
+                <w:rFonts w:ascii="Calibri" w:hAnsi="Calibri"/>
+                <w:b/>
+              </w:rPr>
+              <w:endnoteReference w:id="1"/>
             </w:r>
           </w:p>
         </w:tc>
@@ -1170,6 +1837,110 @@
         </w:tc>
       </w:tr>
     </w:tbl>
+    <w:p>
+      <w:pPr>
+        <w:spacing w:after="160" w:line="259" w:lineRule="auto"/>
+        <w:rPr>
+          <w:rFonts w:eastAsiaTheme="majorEastAsia" w:cstheme="majorBidi"/>
+          <w:color w:val="000000" w:themeColor="text1"/>
+          <w:sz w:val="28"/>
+          <w:szCs w:val="32"/>
+        </w:rPr>
+      </w:pPr>
+    </w:p>
+    <w:p>
+      <w:pPr>
+        <w:spacing w:after="160" w:line="259" w:lineRule="auto"/>
+        <w:rPr>
+          <w:rFonts w:eastAsiaTheme="majorEastAsia" w:cstheme="majorBidi"/>
+          <w:color w:val="000000" w:themeColor="text1"/>
+          <w:sz w:val="28"/>
+          <w:szCs w:val="32"/>
+        </w:rPr>
+      </w:pPr>
+    </w:p>
+    <w:tbl>
+      <w:tblPr>
+        <w:tblW w:w="4963" w:type="pct"/>
+        <w:tblInd w:w="108" w:type="dxa"/>
+        <w:tblBorders>
+          <w:top w:val="single" w:sz="4" w:space="0" w:color="auto"/>
+          <w:left w:val="single" w:sz="4" w:space="0" w:color="auto"/>
+          <w:bottom w:val="single" w:sz="4" w:space="0" w:color="auto"/>
+          <w:right w:val="single" w:sz="4" w:space="0" w:color="auto"/>
+          <w:insideH w:val="single" w:sz="4" w:space="0" w:color="auto"/>
+          <w:insideV w:val="single" w:sz="4" w:space="0" w:color="auto"/>
+        </w:tblBorders>
+        <w:tblLook w:val="01E0" w:firstRow="1" w:lastRow="1" w:firstColumn="1" w:lastColumn="1" w:noHBand="0" w:noVBand="0"/>
+      </w:tblPr>
+      <w:tblGrid>
+        <w:gridCol w:w="1909"/>
+        <w:gridCol w:w="7310"/>
+      </w:tblGrid>
+      <w:tr>
+        <w:tc>
+          <w:tcPr>
+            <w:tcW w:w="1018" w:type="pct"/>
+            <w:shd w:val="clear" w:color="auto" w:fill="9CC2E5" w:themeFill="accent1" w:themeFillTint="99"/>
+          </w:tcPr>
+          <w:p>
+            <w:pPr>
+              <w:rPr>
+                <w:rFonts w:ascii="Calibri" w:hAnsi="Calibri"/>
+                <w:b/>
+              </w:rPr>
+            </w:pPr>
+            <w:r>
+              <w:rPr>
+                <w:rFonts w:ascii="Calibri" w:hAnsi="Calibri"/>
+                <w:b/>
+                <w:sz w:val="28"/>
+              </w:rPr>
+              <w:t>Functionaliteit</w:t>
+            </w:r>
+          </w:p>
+        </w:tc>
+        <w:tc>
+          <w:tcPr>
+            <w:tcW w:w="3982" w:type="pct"/>
+            <w:shd w:val="clear" w:color="auto" w:fill="auto"/>
+          </w:tcPr>
+          <w:p>
+            <w:pPr>
+              <w:rPr>
+                <w:b/>
+                <w:sz w:val="24"/>
+              </w:rPr>
+            </w:pPr>
+            <w:r>
+              <w:rPr>
+                <w:b/>
+                <w:sz w:val="24"/>
+              </w:rPr>
+              <w:t>Valideren tijdens het r</w:t>
+            </w:r>
+            <w:r>
+              <w:rPr>
+                <w:b/>
+                <w:sz w:val="24"/>
+              </w:rPr>
+              <w:t>egistreren</w:t>
+            </w:r>
+          </w:p>
+        </w:tc>
+      </w:tr>
+    </w:tbl>
+    <w:p>
+      <w:pPr>
+        <w:spacing w:after="160" w:line="259" w:lineRule="auto"/>
+        <w:rPr>
+          <w:rFonts w:eastAsiaTheme="majorEastAsia" w:cstheme="majorBidi"/>
+          <w:color w:val="000000" w:themeColor="text1"/>
+          <w:sz w:val="28"/>
+          <w:szCs w:val="32"/>
+        </w:rPr>
+      </w:pPr>
+    </w:p>
     <w:p>
       <w:pPr>
         <w:spacing w:after="160" w:line="259" w:lineRule="auto"/>
@@ -1246,6 +2017,13 @@
               </w:rPr>
               <w:t>Checken of de gebruiker al bestaat</w:t>
             </w:r>
+            <w:r>
+              <w:rPr>
+                <w:rFonts w:ascii="Calibri" w:hAnsi="Calibri"/>
+                <w:b/>
+              </w:rPr>
+              <w:t xml:space="preserve"> bij het registreren</w:t>
+            </w:r>
           </w:p>
         </w:tc>
       </w:tr>
@@ -1287,7 +2065,21 @@
                 <w:rFonts w:ascii="Calibri" w:hAnsi="Calibri"/>
                 <w:b/>
               </w:rPr>
-              <w:t>Een user kan niet 2 keer hetzelfde account maken</w:t>
+              <w:t xml:space="preserve">Een user probeer 2 keer met exact </w:t>
+            </w:r>
+            <w:r>
+              <w:rPr>
+                <w:rFonts w:ascii="Calibri" w:hAnsi="Calibri"/>
+                <w:b/>
+              </w:rPr>
+              <w:t>hetzelfde</w:t>
+            </w:r>
+            <w:r>
+              <w:rPr>
+                <w:rFonts w:ascii="Calibri" w:hAnsi="Calibri"/>
+                <w:b/>
+              </w:rPr>
+              <w:t xml:space="preserve"> wachtwoord en exact hetzelfde username een account te maken</w:t>
             </w:r>
           </w:p>
         </w:tc>
@@ -1329,7 +2121,20 @@
               <w:rPr>
                 <w:rFonts w:ascii="Calibri" w:hAnsi="Calibri"/>
               </w:rPr>
-              <w:t>Hij geeft aan als de gebruiker al gemaakt is</w:t>
+              <w:t>Wanneer de user voor de 2</w:t>
+            </w:r>
+            <w:r>
+              <w:rPr>
+                <w:rFonts w:ascii="Calibri" w:hAnsi="Calibri"/>
+                <w:vertAlign w:val="superscript"/>
+              </w:rPr>
+              <w:t>e</w:t>
+            </w:r>
+            <w:r>
+              <w:rPr>
+                <w:rFonts w:ascii="Calibri" w:hAnsi="Calibri"/>
+              </w:rPr>
+              <w:t xml:space="preserve"> keer dezelfde info invult en op registreren klikt krijgt hij de error “user is al in gebruik”</w:t>
             </w:r>
           </w:p>
         </w:tc>
@@ -1384,7 +2189,44 @@
               <w:rPr>
                 <w:rFonts w:ascii="Calibri" w:hAnsi="Calibri"/>
               </w:rPr>
-              <w:t>Geeft error als je er niet tussen zit</w:t>
+              <w:t xml:space="preserve">Geeft ook daadwerkelijk de error </w:t>
+            </w:r>
+            <w:r>
+              <w:rPr>
+                <w:rFonts w:ascii="Calibri" w:hAnsi="Calibri"/>
+              </w:rPr>
+              <w:t>“user is al in gebruik”</w:t>
+            </w:r>
+            <w:r>
+              <w:rPr>
+                <w:rFonts w:ascii="Calibri" w:hAnsi="Calibri"/>
+              </w:rPr>
+              <w:t xml:space="preserve"> </w:t>
+            </w:r>
+            <w:r>
+              <w:rPr>
+                <w:rFonts w:ascii="Calibri" w:hAnsi="Calibri"/>
+              </w:rPr>
+              <w:t>wanneer de</w:t>
+            </w:r>
+            <w:r>
+              <w:rPr>
+                <w:rFonts w:ascii="Calibri" w:hAnsi="Calibri"/>
+              </w:rPr>
+              <w:t xml:space="preserve"> user het voor de 2</w:t>
+            </w:r>
+            <w:r>
+              <w:rPr>
+                <w:rFonts w:ascii="Calibri" w:hAnsi="Calibri"/>
+                <w:vertAlign w:val="superscript"/>
+              </w:rPr>
+              <w:t>e</w:t>
+            </w:r>
+            <w:r>
+              <w:rPr>
+                <w:rFonts w:ascii="Calibri" w:hAnsi="Calibri"/>
+              </w:rPr>
+              <w:t xml:space="preserve"> keer probeert</w:t>
             </w:r>
           </w:p>
         </w:tc>
@@ -1425,14 +2267,12 @@
                 <w:rFonts w:ascii="Calibri" w:hAnsi="Calibri"/>
               </w:rPr>
             </w:pPr>
-            <w:proofErr w:type="gramStart"/>
             <w:r>
               <w:rPr>
                 <w:rFonts w:ascii="Calibri" w:hAnsi="Calibri"/>
               </w:rPr>
               <w:t>niks</w:t>
             </w:r>
-            <w:proofErr w:type="gramEnd"/>
           </w:p>
         </w:tc>
       </w:tr>
@@ -1574,17 +2414,6 @@
         </w:tc>
       </w:tr>
     </w:tbl>
-    <w:p>
-      <w:pPr>
-        <w:spacing w:after="160" w:line="259" w:lineRule="auto"/>
-        <w:rPr>
-          <w:rFonts w:eastAsiaTheme="majorEastAsia" w:cstheme="majorBidi"/>
-          <w:color w:val="000000" w:themeColor="text1"/>
-          <w:sz w:val="28"/>
-          <w:szCs w:val="32"/>
-        </w:rPr>
-      </w:pPr>
-    </w:p>
     <w:p>
       <w:pPr>
         <w:spacing w:after="160" w:line="259" w:lineRule="auto"/>
@@ -1684,6 +2513,13 @@
               </w:rPr>
               <w:t>Username moet tussen de 3 en 50 tekens zijn</w:t>
             </w:r>
+            <w:r>
+              <w:rPr>
+                <w:rFonts w:ascii="Calibri" w:hAnsi="Calibri"/>
+                <w:b/>
+              </w:rPr>
+              <w:t xml:space="preserve"> bij het registreren</w:t>
+            </w:r>
           </w:p>
         </w:tc>
       </w:tr>
@@ -1725,7 +2561,7 @@
                 <w:rFonts w:ascii="Calibri" w:hAnsi="Calibri"/>
                 <w:b/>
               </w:rPr>
-              <w:t>User kan niet hele lange of te korte naam maken</w:t>
+              <w:t>De user gaat naar registreren en probeert bij het vakje username minder dan 3 tekens in te vullen of meer dan 50 tekens in te vullen</w:t>
             </w:r>
           </w:p>
         </w:tc>
@@ -1767,21 +2603,7 @@
               <w:rPr>
                 <w:rFonts w:ascii="Calibri" w:hAnsi="Calibri"/>
               </w:rPr>
-              <w:t xml:space="preserve">Geeft aan als je </w:t>
-            </w:r>
-            <w:proofErr w:type="gramStart"/>
-            <w:r>
-              <w:rPr>
-                <w:rFonts w:ascii="Calibri" w:hAnsi="Calibri"/>
-              </w:rPr>
-              <w:t>teveel</w:t>
-            </w:r>
-            <w:proofErr w:type="gramEnd"/>
-            <w:r>
-              <w:rPr>
-                <w:rFonts w:ascii="Calibri" w:hAnsi="Calibri"/>
-              </w:rPr>
-              <w:t xml:space="preserve"> of te weinig tekens hebt</w:t>
+              <w:t>Wanneer de user minder dan 3 tekens invult of meer dan 50 dan geeft het de error “username moet tussen de 3 tot 50 tekens”</w:t>
             </w:r>
           </w:p>
         </w:tc>
@@ -1836,7 +2658,25 @@
               <w:rPr>
                 <w:rFonts w:ascii="Calibri" w:hAnsi="Calibri"/>
               </w:rPr>
-              <w:t>Geeft error als je</w:t>
+              <w:t xml:space="preserve">Geeft </w:t>
+            </w:r>
+            <w:r>
+              <w:rPr>
+                <w:rFonts w:ascii="Calibri" w:hAnsi="Calibri"/>
+              </w:rPr>
+              <w:t xml:space="preserve">ook echt de </w:t>
+            </w:r>
+            <w:r>
+              <w:rPr>
+                <w:rFonts w:ascii="Calibri" w:hAnsi="Calibri"/>
+              </w:rPr>
+              <w:t xml:space="preserve">error </w:t>
+            </w:r>
+            <w:r>
+              <w:rPr>
+                <w:rFonts w:ascii="Calibri" w:hAnsi="Calibri"/>
+              </w:rPr>
+              <w:t>“username moet tussen de 3 tot 50 tekens”</w:t>
             </w:r>
             <w:r>
               <w:rPr>
@@ -1848,27 +2688,14 @@
               <w:rPr>
                 <w:rFonts w:ascii="Calibri" w:hAnsi="Calibri"/>
               </w:rPr>
-              <w:t xml:space="preserve">niet </w:t>
-            </w:r>
-            <w:r>
-              <w:rPr>
-                <w:rFonts w:ascii="Calibri" w:hAnsi="Calibri"/>
-              </w:rPr>
-              <w:t xml:space="preserve">tussen </w:t>
+              <w:t xml:space="preserve">als je niet tussen </w:t>
             </w:r>
             <w:r>
               <w:rPr>
                 <w:rFonts w:ascii="Calibri" w:hAnsi="Calibri"/>
                 <w:bCs/>
               </w:rPr>
-              <w:t>de 3 en 50 tekens zi</w:t>
-            </w:r>
-            <w:r>
-              <w:rPr>
-                <w:rFonts w:ascii="Calibri" w:hAnsi="Calibri"/>
-                <w:bCs/>
-              </w:rPr>
-              <w:t>t</w:t>
+              <w:t>de 3 en 50 tekens zit</w:t>
             </w:r>
           </w:p>
         </w:tc>
@@ -1909,14 +2736,12 @@
                 <w:rFonts w:ascii="Calibri" w:hAnsi="Calibri"/>
               </w:rPr>
             </w:pPr>
-            <w:proofErr w:type="gramStart"/>
             <w:r>
               <w:rPr>
                 <w:rFonts w:ascii="Calibri" w:hAnsi="Calibri"/>
               </w:rPr>
               <w:t>niks</w:t>
             </w:r>
-            <w:proofErr w:type="gramEnd"/>
           </w:p>
         </w:tc>
       </w:tr>
@@ -2077,6 +2902,61 @@
         </w:rPr>
         <w:br/>
       </w:r>
+    </w:p>
+    <w:p>
+      <w:pPr>
+        <w:spacing w:after="160" w:line="259" w:lineRule="auto"/>
+        <w:rPr>
+          <w:rFonts w:eastAsiaTheme="majorEastAsia" w:cstheme="majorBidi"/>
+          <w:color w:val="000000" w:themeColor="text1"/>
+          <w:sz w:val="28"/>
+          <w:szCs w:val="32"/>
+        </w:rPr>
+      </w:pPr>
+    </w:p>
+    <w:p>
+      <w:pPr>
+        <w:spacing w:after="160" w:line="259" w:lineRule="auto"/>
+        <w:rPr>
+          <w:rFonts w:eastAsiaTheme="majorEastAsia" w:cstheme="majorBidi"/>
+          <w:color w:val="000000" w:themeColor="text1"/>
+          <w:sz w:val="28"/>
+          <w:szCs w:val="32"/>
+        </w:rPr>
+      </w:pPr>
+    </w:p>
+    <w:p>
+      <w:pPr>
+        <w:spacing w:after="160" w:line="259" w:lineRule="auto"/>
+        <w:rPr>
+          <w:rFonts w:eastAsiaTheme="majorEastAsia" w:cstheme="majorBidi"/>
+          <w:color w:val="000000" w:themeColor="text1"/>
+          <w:sz w:val="28"/>
+          <w:szCs w:val="32"/>
+        </w:rPr>
+      </w:pPr>
+    </w:p>
+    <w:p>
+      <w:pPr>
+        <w:spacing w:after="160" w:line="259" w:lineRule="auto"/>
+        <w:rPr>
+          <w:rFonts w:eastAsiaTheme="majorEastAsia" w:cstheme="majorBidi"/>
+          <w:color w:val="000000" w:themeColor="text1"/>
+          <w:sz w:val="28"/>
+          <w:szCs w:val="32"/>
+        </w:rPr>
+      </w:pPr>
+    </w:p>
+    <w:p>
+      <w:pPr>
+        <w:spacing w:after="160" w:line="259" w:lineRule="auto"/>
+        <w:rPr>
+          <w:rFonts w:eastAsiaTheme="majorEastAsia" w:cstheme="majorBidi"/>
+          <w:color w:val="000000" w:themeColor="text1"/>
+          <w:sz w:val="28"/>
+          <w:szCs w:val="32"/>
+        </w:rPr>
+      </w:pPr>
     </w:p>
     <w:tbl>
       <w:tblPr>
@@ -2136,15 +3016,34 @@
                 <w:b/>
               </w:rPr>
             </w:pPr>
-            <w:proofErr w:type="gramStart"/>
-            <w:r>
-              <w:rPr>
-                <w:rFonts w:ascii="Calibri" w:hAnsi="Calibri"/>
-                <w:b/>
-              </w:rPr>
-              <w:t>uitloggen</w:t>
-            </w:r>
-            <w:proofErr w:type="gramEnd"/>
+            <w:r>
+              <w:rPr>
+                <w:rFonts w:ascii="Calibri" w:hAnsi="Calibri"/>
+                <w:b/>
+              </w:rPr>
+              <w:t>Kijkt of er een</w:t>
+            </w:r>
+            <w:r>
+              <w:rPr>
+                <w:rFonts w:ascii="Calibri" w:hAnsi="Calibri"/>
+                <w:b/>
+              </w:rPr>
+              <w:t xml:space="preserve"> leeg veld bij naam of wachtwoord</w:t>
+            </w:r>
+            <w:r>
+              <w:rPr>
+                <w:rFonts w:ascii="Calibri" w:hAnsi="Calibri"/>
+                <w:b/>
+              </w:rPr>
+              <w:t xml:space="preserve"> is</w:t>
+            </w:r>
+            <w:r>
+              <w:rPr>
+                <w:rFonts w:ascii="Calibri" w:hAnsi="Calibri"/>
+                <w:b/>
+              </w:rPr>
+              <w:t xml:space="preserve"> bij het registreren</w:t>
+            </w:r>
           </w:p>
         </w:tc>
       </w:tr>
@@ -2186,7 +3085,7 @@
                 <w:rFonts w:ascii="Calibri" w:hAnsi="Calibri"/>
                 <w:b/>
               </w:rPr>
-              <w:t>De user wil uit zijn account</w:t>
+              <w:t>User vult bij het beginscherm alleen een wachtwoord of alleen een username in en laat dus een van de twee vakken leeg</w:t>
             </w:r>
           </w:p>
         </w:tc>
@@ -2228,7 +3127,7 @@
               <w:rPr>
                 <w:rFonts w:ascii="Calibri" w:hAnsi="Calibri"/>
               </w:rPr>
-              <w:t>Je logt uit je account</w:t>
+              <w:t>Geeft de error “vul alle vakken in” wanneer de user een van de 2 leeg laat</w:t>
             </w:r>
           </w:p>
         </w:tc>
@@ -2283,7 +3182,37 @@
               <w:rPr>
                 <w:rFonts w:ascii="Calibri" w:hAnsi="Calibri"/>
               </w:rPr>
-              <w:t>Je komt weer terug bij inloggen omdat je uitgelogd bent</w:t>
+              <w:t>Geeft ook echt</w:t>
+            </w:r>
+            <w:r>
+              <w:rPr>
+                <w:rFonts w:ascii="Calibri" w:hAnsi="Calibri"/>
+              </w:rPr>
+              <w:t xml:space="preserve"> de</w:t>
+            </w:r>
+            <w:r>
+              <w:rPr>
+                <w:rFonts w:ascii="Calibri" w:hAnsi="Calibri"/>
+              </w:rPr>
+              <w:t xml:space="preserve"> error</w:t>
+            </w:r>
+            <w:r>
+              <w:rPr>
+                <w:rFonts w:ascii="Calibri" w:hAnsi="Calibri"/>
+              </w:rPr>
+              <w:t xml:space="preserve"> “</w:t>
+            </w:r>
+            <w:r>
+              <w:rPr>
+                <w:rFonts w:ascii="Calibri" w:hAnsi="Calibri"/>
+              </w:rPr>
+              <w:t>vul alle vakken in”</w:t>
+            </w:r>
+            <w:r>
+              <w:rPr>
+                <w:rFonts w:ascii="Calibri" w:hAnsi="Calibri"/>
+              </w:rPr>
+              <w:t xml:space="preserve"> wanneer 1 of meer vakken leeg zijn</w:t>
             </w:r>
           </w:p>
         </w:tc>
@@ -2324,418 +3253,12 @@
                 <w:rFonts w:ascii="Calibri" w:hAnsi="Calibri"/>
               </w:rPr>
             </w:pPr>
-            <w:proofErr w:type="gramStart"/>
             <w:r>
               <w:rPr>
                 <w:rFonts w:ascii="Calibri" w:hAnsi="Calibri"/>
               </w:rPr>
               <w:t>niks</w:t>
             </w:r>
-            <w:proofErr w:type="gramEnd"/>
-          </w:p>
-        </w:tc>
-      </w:tr>
-      <w:tr>
-        <w:tc>
-          <w:tcPr>
-            <w:tcW w:w="1089" w:type="pct"/>
-            <w:shd w:val="clear" w:color="auto" w:fill="9CC2E5" w:themeFill="accent1" w:themeFillTint="99"/>
-          </w:tcPr>
-          <w:p>
-            <w:pPr>
-              <w:rPr>
-                <w:rFonts w:ascii="Calibri" w:hAnsi="Calibri"/>
-              </w:rPr>
-            </w:pPr>
-            <w:r>
-              <w:rPr>
-                <w:rFonts w:ascii="Calibri" w:hAnsi="Calibri"/>
-                <w:b/>
-              </w:rPr>
-              <w:t>Uitvoering</w:t>
-            </w:r>
-          </w:p>
-        </w:tc>
-        <w:tc>
-          <w:tcPr>
-            <w:tcW w:w="361" w:type="pct"/>
-            <w:shd w:val="clear" w:color="auto" w:fill="9CC2E5" w:themeFill="accent1" w:themeFillTint="99"/>
-          </w:tcPr>
-          <w:p>
-            <w:pPr>
-              <w:spacing w:line="256" w:lineRule="auto"/>
-              <w:rPr>
-                <w:rFonts w:ascii="Calibri" w:hAnsi="Calibri"/>
-              </w:rPr>
-            </w:pPr>
-            <w:r>
-              <w:rPr>
-                <w:rFonts w:ascii="Calibri" w:hAnsi="Calibri"/>
-                <w:b/>
-              </w:rPr>
-              <w:t>Uren</w:t>
-            </w:r>
-          </w:p>
-        </w:tc>
-        <w:tc>
-          <w:tcPr>
-            <w:tcW w:w="787" w:type="pct"/>
-          </w:tcPr>
-          <w:p>
-            <w:pPr>
-              <w:spacing w:line="256" w:lineRule="auto"/>
-              <w:rPr>
-                <w:rFonts w:ascii="Calibri" w:hAnsi="Calibri"/>
-              </w:rPr>
-            </w:pPr>
-          </w:p>
-        </w:tc>
-        <w:tc>
-          <w:tcPr>
-            <w:tcW w:w="596" w:type="pct"/>
-            <w:shd w:val="clear" w:color="auto" w:fill="9CC2E5" w:themeFill="accent1" w:themeFillTint="99"/>
-          </w:tcPr>
-          <w:p>
-            <w:pPr>
-              <w:rPr>
-                <w:rFonts w:ascii="Calibri" w:hAnsi="Calibri"/>
-              </w:rPr>
-            </w:pPr>
-            <w:r>
-              <w:rPr>
-                <w:rFonts w:ascii="Calibri" w:hAnsi="Calibri"/>
-                <w:b/>
-              </w:rPr>
-              <w:t>Prioriteit</w:t>
-            </w:r>
-            <w:r>
-              <w:rPr>
-                <w:rStyle w:val="FootnoteReference"/>
-                <w:rFonts w:ascii="Calibri" w:hAnsi="Calibri"/>
-                <w:b/>
-              </w:rPr>
-              <w:t>*</w:t>
-            </w:r>
-          </w:p>
-        </w:tc>
-        <w:tc>
-          <w:tcPr>
-            <w:tcW w:w="897" w:type="pct"/>
-          </w:tcPr>
-          <w:p>
-            <w:pPr>
-              <w:rPr>
-                <w:rFonts w:ascii="Calibri" w:hAnsi="Calibri"/>
-              </w:rPr>
-            </w:pPr>
-          </w:p>
-        </w:tc>
-        <w:tc>
-          <w:tcPr>
-            <w:tcW w:w="362" w:type="pct"/>
-            <w:shd w:val="clear" w:color="auto" w:fill="9CC2E5" w:themeFill="accent1" w:themeFillTint="99"/>
-          </w:tcPr>
-          <w:p>
-            <w:pPr>
-              <w:rPr>
-                <w:rFonts w:ascii="Calibri" w:hAnsi="Calibri"/>
-                <w:b/>
-              </w:rPr>
-            </w:pPr>
-            <w:r>
-              <w:rPr>
-                <w:rFonts w:ascii="Calibri" w:hAnsi="Calibri"/>
-                <w:b/>
-              </w:rPr>
-              <w:t>Door</w:t>
-            </w:r>
-          </w:p>
-        </w:tc>
-        <w:tc>
-          <w:tcPr>
-            <w:tcW w:w="909" w:type="pct"/>
-          </w:tcPr>
-          <w:p>
-            <w:pPr>
-              <w:rPr>
-                <w:rFonts w:ascii="Calibri" w:hAnsi="Calibri"/>
-                <w:b/>
-              </w:rPr>
-            </w:pPr>
-            <w:r>
-              <w:rPr>
-                <w:rFonts w:ascii="Calibri" w:hAnsi="Calibri"/>
-                <w:b/>
-              </w:rPr>
-              <w:t>Lorenzo van der Horst</w:t>
-            </w:r>
-          </w:p>
-        </w:tc>
-      </w:tr>
-    </w:tbl>
-    <w:p>
-      <w:pPr>
-        <w:spacing w:after="160" w:line="259" w:lineRule="auto"/>
-        <w:rPr>
-          <w:rFonts w:eastAsiaTheme="majorEastAsia" w:cstheme="majorBidi"/>
-          <w:color w:val="000000" w:themeColor="text1"/>
-          <w:sz w:val="28"/>
-          <w:szCs w:val="32"/>
-        </w:rPr>
-      </w:pPr>
-    </w:p>
-    <w:tbl>
-      <w:tblPr>
-        <w:tblW w:w="4980" w:type="pct"/>
-        <w:tblInd w:w="108" w:type="dxa"/>
-        <w:tblBorders>
-          <w:top w:val="single" w:sz="4" w:space="0" w:color="auto"/>
-          <w:left w:val="single" w:sz="4" w:space="0" w:color="auto"/>
-          <w:bottom w:val="single" w:sz="4" w:space="0" w:color="auto"/>
-          <w:right w:val="single" w:sz="4" w:space="0" w:color="auto"/>
-          <w:insideH w:val="single" w:sz="4" w:space="0" w:color="auto"/>
-          <w:insideV w:val="single" w:sz="4" w:space="0" w:color="auto"/>
-        </w:tblBorders>
-        <w:tblLook w:val="01E0" w:firstRow="1" w:lastRow="1" w:firstColumn="1" w:lastColumn="1" w:noHBand="0" w:noVBand="0"/>
-      </w:tblPr>
-      <w:tblGrid>
-        <w:gridCol w:w="2014"/>
-        <w:gridCol w:w="668"/>
-        <w:gridCol w:w="1456"/>
-        <w:gridCol w:w="1103"/>
-        <w:gridCol w:w="1660"/>
-        <w:gridCol w:w="670"/>
-        <w:gridCol w:w="1680"/>
-      </w:tblGrid>
-      <w:tr>
-        <w:tc>
-          <w:tcPr>
-            <w:tcW w:w="1089" w:type="pct"/>
-            <w:shd w:val="clear" w:color="auto" w:fill="9CC2E5" w:themeFill="accent1" w:themeFillTint="99"/>
-          </w:tcPr>
-          <w:p>
-            <w:pPr>
-              <w:rPr>
-                <w:rFonts w:ascii="Calibri" w:hAnsi="Calibri"/>
-                <w:b/>
-              </w:rPr>
-            </w:pPr>
-            <w:r>
-              <w:rPr>
-                <w:rFonts w:ascii="Calibri" w:hAnsi="Calibri"/>
-                <w:b/>
-              </w:rPr>
-              <w:t>Actie</w:t>
-            </w:r>
-          </w:p>
-        </w:tc>
-        <w:tc>
-          <w:tcPr>
-            <w:tcW w:w="3911" w:type="pct"/>
-            <w:gridSpan w:val="6"/>
-            <w:shd w:val="clear" w:color="auto" w:fill="auto"/>
-          </w:tcPr>
-          <w:p>
-            <w:pPr>
-              <w:rPr>
-                <w:rFonts w:ascii="Calibri" w:hAnsi="Calibri"/>
-                <w:b/>
-              </w:rPr>
-            </w:pPr>
-            <w:r>
-              <w:rPr>
-                <w:rFonts w:ascii="Calibri" w:hAnsi="Calibri"/>
-                <w:b/>
-              </w:rPr>
-              <w:t>Kan geen leeg veld bij naam of wachtwoord</w:t>
-            </w:r>
-          </w:p>
-        </w:tc>
-      </w:tr>
-      <w:tr>
-        <w:tc>
-          <w:tcPr>
-            <w:tcW w:w="1089" w:type="pct"/>
-            <w:shd w:val="clear" w:color="auto" w:fill="9CC2E5" w:themeFill="accent1" w:themeFillTint="99"/>
-          </w:tcPr>
-          <w:p>
-            <w:pPr>
-              <w:rPr>
-                <w:rFonts w:ascii="Calibri" w:hAnsi="Calibri"/>
-              </w:rPr>
-            </w:pPr>
-            <w:r>
-              <w:rPr>
-                <w:rFonts w:ascii="Calibri" w:hAnsi="Calibri"/>
-                <w:b/>
-              </w:rPr>
-              <w:t>Scenario</w:t>
-            </w:r>
-          </w:p>
-        </w:tc>
-        <w:tc>
-          <w:tcPr>
-            <w:tcW w:w="3911" w:type="pct"/>
-            <w:gridSpan w:val="6"/>
-          </w:tcPr>
-          <w:p>
-            <w:pPr>
-              <w:rPr>
-                <w:rFonts w:ascii="Calibri" w:hAnsi="Calibri"/>
-                <w:b/>
-              </w:rPr>
-            </w:pPr>
-            <w:r>
-              <w:rPr>
-                <w:rFonts w:ascii="Calibri" w:hAnsi="Calibri"/>
-                <w:b/>
-              </w:rPr>
-              <w:t>User wil account maken met lege naam maar dat kan niet</w:t>
-            </w:r>
-          </w:p>
-        </w:tc>
-      </w:tr>
-      <w:tr>
-        <w:tc>
-          <w:tcPr>
-            <w:tcW w:w="1089" w:type="pct"/>
-            <w:shd w:val="clear" w:color="auto" w:fill="9CC2E5" w:themeFill="accent1" w:themeFillTint="99"/>
-          </w:tcPr>
-          <w:p>
-            <w:pPr>
-              <w:rPr>
-                <w:rFonts w:ascii="Calibri" w:hAnsi="Calibri"/>
-                <w:b/>
-              </w:rPr>
-            </w:pPr>
-            <w:r>
-              <w:rPr>
-                <w:rFonts w:ascii="Calibri" w:hAnsi="Calibri"/>
-                <w:b/>
-              </w:rPr>
-              <w:t>Verwacht resultaat</w:t>
-            </w:r>
-          </w:p>
-        </w:tc>
-        <w:tc>
-          <w:tcPr>
-            <w:tcW w:w="3911" w:type="pct"/>
-            <w:gridSpan w:val="6"/>
-          </w:tcPr>
-          <w:p>
-            <w:pPr>
-              <w:rPr>
-                <w:rFonts w:ascii="Calibri" w:hAnsi="Calibri"/>
-              </w:rPr>
-            </w:pPr>
-            <w:r>
-              <w:rPr>
-                <w:rFonts w:ascii="Calibri" w:hAnsi="Calibri"/>
-              </w:rPr>
-              <w:t>Geeft error als naam of wachtwoord leeg is</w:t>
-            </w:r>
-          </w:p>
-        </w:tc>
-      </w:tr>
-      <w:tr>
-        <w:tc>
-          <w:tcPr>
-            <w:tcW w:w="1089" w:type="pct"/>
-            <w:shd w:val="clear" w:color="auto" w:fill="9CC2E5" w:themeFill="accent1" w:themeFillTint="99"/>
-          </w:tcPr>
-          <w:p>
-            <w:pPr>
-              <w:rPr>
-                <w:rFonts w:ascii="Calibri" w:hAnsi="Calibri"/>
-              </w:rPr>
-            </w:pPr>
-            <w:r>
-              <w:rPr>
-                <w:rFonts w:ascii="Calibri" w:hAnsi="Calibri"/>
-                <w:b/>
-              </w:rPr>
-              <w:t>Werkelijk</w:t>
-            </w:r>
-            <w:r>
-              <w:rPr>
-                <w:rFonts w:ascii="Calibri" w:hAnsi="Calibri"/>
-              </w:rPr>
-              <w:t xml:space="preserve"> </w:t>
-            </w:r>
-            <w:r>
-              <w:rPr>
-                <w:rFonts w:ascii="Calibri" w:hAnsi="Calibri"/>
-                <w:b/>
-              </w:rPr>
-              <w:t>resultaat</w:t>
-            </w:r>
-          </w:p>
-        </w:tc>
-        <w:tc>
-          <w:tcPr>
-            <w:tcW w:w="3911" w:type="pct"/>
-            <w:gridSpan w:val="6"/>
-          </w:tcPr>
-          <w:p>
-            <w:pPr>
-              <w:spacing w:line="240" w:lineRule="auto"/>
-              <w:rPr>
-                <w:rFonts w:ascii="Calibri" w:hAnsi="Calibri"/>
-              </w:rPr>
-            </w:pPr>
-            <w:r>
-              <w:rPr>
-                <w:rFonts w:ascii="Calibri" w:hAnsi="Calibri"/>
-              </w:rPr>
-              <w:t>Geeft ook echt een error</w:t>
-            </w:r>
-          </w:p>
-        </w:tc>
-      </w:tr>
-      <w:tr>
-        <w:tc>
-          <w:tcPr>
-            <w:tcW w:w="1089" w:type="pct"/>
-            <w:shd w:val="clear" w:color="auto" w:fill="9CC2E5" w:themeFill="accent1" w:themeFillTint="99"/>
-            <w:tcMar>
-              <w:right w:w="0" w:type="dxa"/>
-            </w:tcMar>
-          </w:tcPr>
-          <w:p>
-            <w:pPr>
-              <w:rPr>
-                <w:rFonts w:ascii="Calibri" w:hAnsi="Calibri"/>
-              </w:rPr>
-            </w:pPr>
-            <w:r>
-              <w:rPr>
-                <w:rFonts w:ascii="Calibri" w:hAnsi="Calibri"/>
-                <w:b/>
-              </w:rPr>
-              <w:t>Aanpassingen</w:t>
-            </w:r>
-          </w:p>
-        </w:tc>
-        <w:tc>
-          <w:tcPr>
-            <w:tcW w:w="3911" w:type="pct"/>
-            <w:gridSpan w:val="6"/>
-          </w:tcPr>
-          <w:p>
-            <w:pPr>
-              <w:spacing w:line="240" w:lineRule="auto"/>
-              <w:rPr>
-                <w:rFonts w:ascii="Calibri" w:hAnsi="Calibri"/>
-              </w:rPr>
-            </w:pPr>
-            <w:proofErr w:type="gramStart"/>
-            <w:r>
-              <w:rPr>
-                <w:rFonts w:ascii="Calibri" w:hAnsi="Calibri"/>
-              </w:rPr>
-              <w:t>niks</w:t>
-            </w:r>
-            <w:proofErr w:type="gramEnd"/>
           </w:p>
         </w:tc>
       </w:tr>
@@ -3351,8 +3874,37 @@
     </w:p>
     <w:p>
       <w:pPr>
+        <w:rPr>
+          <w:rFonts w:ascii="Calibri" w:hAnsi="Calibri"/>
+          <w:sz w:val="16"/>
+          <w:szCs w:val="16"/>
+        </w:rPr>
+      </w:pPr>
+    </w:p>
+    <w:p>
+      <w:pPr>
+        <w:rPr>
+          <w:rFonts w:ascii="Calibri" w:hAnsi="Calibri"/>
+          <w:sz w:val="16"/>
+          <w:szCs w:val="16"/>
+        </w:rPr>
+      </w:pPr>
+      <w:r>
+        <w:rPr>
+          <w:rFonts w:ascii="Calibri" w:hAnsi="Calibri"/>
+          <w:sz w:val="16"/>
+          <w:szCs w:val="16"/>
+        </w:rPr>
+        <w:t>Link:</w:t>
+      </w:r>
+    </w:p>
+    <w:p>
+      <w:pPr>
         <w:pStyle w:val="EndnoteText"/>
       </w:pPr>
+      <w:r>
+        <w:t>https://github.com/NickCraft9288/login</w:t>
+      </w:r>
     </w:p>
   </w:endnote>
 </w:endnotes>
@@ -6021,23 +6573,10 @@
 </file>
 
 <file path=customXml/item1.xml><?xml version="1.0" encoding="utf-8"?>
-<p:properties xmlns:p="http://schemas.microsoft.com/office/2006/metadata/properties" xmlns:xsi="http://www.w3.org/2001/XMLSchema-instance" xmlns:pc="http://schemas.microsoft.com/office/infopath/2007/PartnerControls">
-  <documentManagement>
-    <MediaLengthInSeconds xmlns="df82eecd-322d-4d9b-845e-ad1a1b1d6fcb" xsi:nil="true"/>
-  </documentManagement>
-</p:properties>
+<b:Sources xmlns:b="http://schemas.openxmlformats.org/officeDocument/2006/bibliography" xmlns="http://schemas.openxmlformats.org/officeDocument/2006/bibliography" SelectedStyle="\APA.XSL" StyleName="APA"/>
 </file>
 
 <file path=customXml/item2.xml><?xml version="1.0" encoding="utf-8"?>
-<?mso-contentType ?>
-<FormTemplates xmlns="http://schemas.microsoft.com/sharepoint/v3/contenttype/forms">
-  <Display>DocumentLibraryForm</Display>
-  <Edit>DocumentLibraryForm</Edit>
-  <New>DocumentLibraryForm</New>
-</FormTemplates>
-</file>
-
-<file path=customXml/item3.xml><?xml version="1.0" encoding="utf-8"?>
 <ct:contentTypeSchema xmlns:ct="http://schemas.microsoft.com/office/2006/metadata/contentType" xmlns:ma="http://schemas.microsoft.com/office/2006/metadata/properties/metaAttributes" ct:_="" ma:_="" ma:contentTypeName="Document" ma:contentTypeID="0x0101003437335486861E4B9A1EB9E353FB573C" ma:contentTypeVersion="14" ma:contentTypeDescription="Een nieuw document maken." ma:contentTypeScope="" ma:versionID="0f72c6f90f79e701a6c92608379e5765">
   <xsd:schema xmlns:xsd="http://www.w3.org/2001/XMLSchema" xmlns:xs="http://www.w3.org/2001/XMLSchema" xmlns:p="http://schemas.microsoft.com/office/2006/metadata/properties" xmlns:ns2="df82eecd-322d-4d9b-845e-ad1a1b1d6fcb" xmlns:ns3="f42d4137-2caa-477a-a104-2d6f6c4a3535" targetNamespace="http://schemas.microsoft.com/office/2006/metadata/properties" ma:root="true" ma:fieldsID="27e0f8763a3e714b4726a936cf64d3f6" ns2:_="" ns3:_="">
     <xsd:import namespace="df82eecd-322d-4d9b-845e-ad1a1b1d6fcb"/>
@@ -6266,29 +6805,32 @@
 </ct:contentTypeSchema>
 </file>
 
+<file path=customXml/item3.xml><?xml version="1.0" encoding="utf-8"?>
+<?mso-contentType ?>
+<FormTemplates xmlns="http://schemas.microsoft.com/sharepoint/v3/contenttype/forms">
+  <Display>DocumentLibraryForm</Display>
+  <Edit>DocumentLibraryForm</Edit>
+  <New>DocumentLibraryForm</New>
+</FormTemplates>
+</file>
+
 <file path=customXml/item4.xml><?xml version="1.0" encoding="utf-8"?>
-<b:Sources xmlns:b="http://schemas.openxmlformats.org/officeDocument/2006/bibliography" xmlns="http://schemas.openxmlformats.org/officeDocument/2006/bibliography" SelectedStyle="\APA.XSL" StyleName="APA"/>
+<p:properties xmlns:p="http://schemas.microsoft.com/office/2006/metadata/properties" xmlns:xsi="http://www.w3.org/2001/XMLSchema-instance" xmlns:pc="http://schemas.microsoft.com/office/infopath/2007/PartnerControls">
+  <documentManagement>
+    <MediaLengthInSeconds xmlns="df82eecd-322d-4d9b-845e-ad1a1b1d6fcb" xsi:nil="true"/>
+  </documentManagement>
+</p:properties>
 </file>
 
 <file path=customXml/itemProps1.xml><?xml version="1.0" encoding="utf-8"?>
-<ds:datastoreItem xmlns:ds="http://schemas.openxmlformats.org/officeDocument/2006/customXml" ds:itemID="{A0C00B99-B3D6-479A-AE9B-1FF247E7F84B}">
+<ds:datastoreItem xmlns:ds="http://schemas.openxmlformats.org/officeDocument/2006/customXml" ds:itemID="{F7F93E1B-BC52-4886-B8EF-5FF90FD2FAA3}">
   <ds:schemaRefs>
-    <ds:schemaRef ds:uri="http://schemas.microsoft.com/office/2006/metadata/properties"/>
-    <ds:schemaRef ds:uri="http://schemas.microsoft.com/office/infopath/2007/PartnerControls"/>
-    <ds:schemaRef ds:uri="df82eecd-322d-4d9b-845e-ad1a1b1d6fcb"/>
+    <ds:schemaRef ds:uri="http://schemas.openxmlformats.org/officeDocument/2006/bibliography"/>
   </ds:schemaRefs>
 </ds:datastoreItem>
 </file>
 
 <file path=customXml/itemProps2.xml><?xml version="1.0" encoding="utf-8"?>
-<ds:datastoreItem xmlns:ds="http://schemas.openxmlformats.org/officeDocument/2006/customXml" ds:itemID="{99E8D47F-8AA9-4BC4-A8A3-E3C1E0A34243}">
-  <ds:schemaRefs>
-    <ds:schemaRef ds:uri="http://schemas.microsoft.com/sharepoint/v3/contenttype/forms"/>
-  </ds:schemaRefs>
-</ds:datastoreItem>
-</file>
-
-<file path=customXml/itemProps3.xml><?xml version="1.0" encoding="utf-8"?>
 <ds:datastoreItem xmlns:ds="http://schemas.openxmlformats.org/officeDocument/2006/customXml" ds:itemID="{EB7CB7A9-81E5-456D-8471-39F527B82CCB}">
   <ds:schemaRefs>
     <ds:schemaRef ds:uri="http://schemas.microsoft.com/office/2006/metadata/contentType"/>
@@ -6307,10 +6849,20 @@
 </ds:datastoreItem>
 </file>
 
+<file path=customXml/itemProps3.xml><?xml version="1.0" encoding="utf-8"?>
+<ds:datastoreItem xmlns:ds="http://schemas.openxmlformats.org/officeDocument/2006/customXml" ds:itemID="{99E8D47F-8AA9-4BC4-A8A3-E3C1E0A34243}">
+  <ds:schemaRefs>
+    <ds:schemaRef ds:uri="http://schemas.microsoft.com/sharepoint/v3/contenttype/forms"/>
+  </ds:schemaRefs>
+</ds:datastoreItem>
+</file>
+
 <file path=customXml/itemProps4.xml><?xml version="1.0" encoding="utf-8"?>
-<ds:datastoreItem xmlns:ds="http://schemas.openxmlformats.org/officeDocument/2006/customXml" ds:itemID="{F7F93E1B-BC52-4886-B8EF-5FF90FD2FAA3}">
+<ds:datastoreItem xmlns:ds="http://schemas.openxmlformats.org/officeDocument/2006/customXml" ds:itemID="{A0C00B99-B3D6-479A-AE9B-1FF247E7F84B}">
   <ds:schemaRefs>
-    <ds:schemaRef ds:uri="http://schemas.openxmlformats.org/officeDocument/2006/bibliography"/>
+    <ds:schemaRef ds:uri="http://schemas.microsoft.com/office/2006/metadata/properties"/>
+    <ds:schemaRef ds:uri="http://schemas.microsoft.com/office/infopath/2007/PartnerControls"/>
+    <ds:schemaRef ds:uri="df82eecd-322d-4d9b-845e-ad1a1b1d6fcb"/>
   </ds:schemaRefs>
 </ds:datastoreItem>
 </file>